--- a/Report.docx
+++ b/Report.docx
@@ -18,6 +18,42 @@
           <w:bCs/>
         </w:rPr>
         <w:t>Exploratory Data Analysis Report: Netflix Content Global Trends</w:t>
+      </w:r>
+    </w:p>
+    <w:p>
+      <w:pPr>
+        <w:spacing w:after="0" w:line="480" w:lineRule="auto"/>
+        <w:rPr>
+          <w:rFonts w:ascii="Times New Roman" w:hAnsi="Times New Roman" w:cs="Times New Roman"/>
+          <w:b/>
+          <w:bCs/>
+        </w:rPr>
+      </w:pPr>
+      <w:r>
+        <w:rPr>
+          <w:rFonts w:ascii="Times New Roman" w:hAnsi="Times New Roman" w:cs="Times New Roman"/>
+          <w:b/>
+          <w:bCs/>
+        </w:rPr>
+        <w:t>Student Roll No: SU92-MSAIW-S25-013</w:t>
+      </w:r>
+    </w:p>
+    <w:p>
+      <w:pPr>
+        <w:spacing w:after="0" w:line="480" w:lineRule="auto"/>
+        <w:rPr>
+          <w:rFonts w:ascii="Times New Roman" w:hAnsi="Times New Roman" w:cs="Times New Roman"/>
+          <w:b/>
+          <w:bCs/>
+        </w:rPr>
+      </w:pPr>
+      <w:r>
+        <w:rPr>
+          <w:rFonts w:ascii="Times New Roman" w:hAnsi="Times New Roman" w:cs="Times New Roman"/>
+          <w:b/>
+          <w:bCs/>
+        </w:rPr>
+        <w:t>Subject: Advanced Data Analytics</w:t>
       </w:r>
     </w:p>
     <w:p>
@@ -711,25 +747,7 @@
           <w:b/>
           <w:bCs/>
         </w:rPr>
-        <w:t xml:space="preserve">Type vs. Country, Duration, and </w:t>
-      </w:r>
-      <w:proofErr w:type="spellStart"/>
-      <w:r>
-        <w:rPr>
-          <w:rFonts w:ascii="Times New Roman" w:hAnsi="Times New Roman" w:cs="Times New Roman"/>
-          <w:b/>
-          <w:bCs/>
-        </w:rPr>
-        <w:t>Listed_in</w:t>
-      </w:r>
-      <w:proofErr w:type="spellEnd"/>
-      <w:r>
-        <w:rPr>
-          <w:rFonts w:ascii="Times New Roman" w:hAnsi="Times New Roman" w:cs="Times New Roman"/>
-          <w:b/>
-          <w:bCs/>
-        </w:rPr>
-        <w:t xml:space="preserve"> ($p=0.0000$):</w:t>
+        <w:t>Type vs. Country, Duration, and Listed_in ($p=0.0000$):</w:t>
       </w:r>
       <w:r>
         <w:rPr>
@@ -806,25 +824,7 @@
           <w:b/>
           <w:bCs/>
         </w:rPr>
-        <w:t xml:space="preserve">Country vs. </w:t>
-      </w:r>
-      <w:proofErr w:type="spellStart"/>
-      <w:r>
-        <w:rPr>
-          <w:rFonts w:ascii="Times New Roman" w:hAnsi="Times New Roman" w:cs="Times New Roman"/>
-          <w:b/>
-          <w:bCs/>
-        </w:rPr>
-        <w:t>Listed_in</w:t>
-      </w:r>
-      <w:proofErr w:type="spellEnd"/>
-      <w:r>
-        <w:rPr>
-          <w:rFonts w:ascii="Times New Roman" w:hAnsi="Times New Roman" w:cs="Times New Roman"/>
-          <w:b/>
-          <w:bCs/>
-        </w:rPr>
-        <w:t xml:space="preserve"> ($p=1.0000$):</w:t>
+        <w:t>Country vs. Listed_in ($p=1.0000$):</w:t>
       </w:r>
       <w:r>
         <w:rPr>
@@ -850,25 +850,7 @@
           <w:b/>
           <w:bCs/>
         </w:rPr>
-        <w:t xml:space="preserve">Duration vs. </w:t>
-      </w:r>
-      <w:proofErr w:type="spellStart"/>
-      <w:r>
-        <w:rPr>
-          <w:rFonts w:ascii="Times New Roman" w:hAnsi="Times New Roman" w:cs="Times New Roman"/>
-          <w:b/>
-          <w:bCs/>
-        </w:rPr>
-        <w:t>Listed_in</w:t>
-      </w:r>
-      <w:proofErr w:type="spellEnd"/>
-      <w:r>
-        <w:rPr>
-          <w:rFonts w:ascii="Times New Roman" w:hAnsi="Times New Roman" w:cs="Times New Roman"/>
-          <w:b/>
-          <w:bCs/>
-        </w:rPr>
-        <w:t xml:space="preserve"> ($p=0.0838$):</w:t>
+        <w:t>Duration vs. Listed_in ($p=0.0838$):</w:t>
       </w:r>
       <w:r>
         <w:rPr>
